--- a/12. 算法设计思想/4. 分治算法.docx
+++ b/12. 算法设计思想/4. 分治算法.docx
@@ -4,6 +4,17 @@
   <w:body>
     <w:p>
       <w:pPr>
+        <w:pStyle w:val="1"/>
+      </w:pPr>
+      <w:r>
+        <w:rPr>
+          <w:rFonts w:hint="eastAsia"/>
+        </w:rPr>
+        <w:t>概述</w:t>
+      </w:r>
+    </w:p>
+    <w:p>
+      <w:pPr>
         <w:ind w:firstLine="420"/>
       </w:pPr>
       <w:r>
@@ -180,6 +191,255 @@
       </w:r>
     </w:p>
     <w:p>
+      <w:pPr>
+        <w:pStyle w:val="2"/>
+      </w:pPr>
+      <w:r>
+        <w:rPr>
+          <w:rFonts w:hint="eastAsia"/>
+        </w:rPr>
+        <w:t>优点</w:t>
+      </w:r>
+    </w:p>
+    <w:p>
+      <w:pPr>
+        <w:ind w:firstLine="420"/>
+      </w:pPr>
+      <w:r>
+        <w:rPr>
+          <w:rFonts w:hint="eastAsia"/>
+        </w:rPr>
+        <w:t>解决困难的问题</w:t>
+      </w:r>
+    </w:p>
+    <w:p>
+      <w:pPr>
+        <w:ind w:firstLine="420"/>
+      </w:pPr>
+      <w:r>
+        <w:rPr>
+          <w:rFonts w:hint="eastAsia"/>
+        </w:rPr>
+        <w:t>实现并行计算</w:t>
+      </w:r>
+    </w:p>
+    <w:p>
+      <w:pPr>
+        <w:ind w:firstLine="420"/>
+      </w:pPr>
+      <w:r>
+        <w:rPr>
+          <w:rFonts w:hint="eastAsia"/>
+        </w:rPr>
+        <w:t>有效利用缓存</w:t>
+      </w:r>
+    </w:p>
+    <w:p>
+      <w:pPr>
+        <w:ind w:firstLine="420"/>
+      </w:pPr>
+    </w:p>
+    <w:p>
+      <w:pPr>
+        <w:pStyle w:val="2"/>
+      </w:pPr>
+      <w:r>
+        <w:rPr>
+          <w:rFonts w:hint="eastAsia"/>
+        </w:rPr>
+        <w:t>缺点</w:t>
+      </w:r>
+    </w:p>
+    <w:p>
+      <w:pPr>
+        <w:ind w:firstLine="420"/>
+      </w:pPr>
+      <w:r>
+        <w:rPr>
+          <w:rFonts w:hint="eastAsia"/>
+        </w:rPr>
+        <w:t>递归调用的速度比较慢</w:t>
+      </w:r>
+    </w:p>
+    <w:p>
+      <w:pPr>
+        <w:ind w:firstLine="420"/>
+      </w:pPr>
+      <w:r>
+        <w:rPr>
+          <w:rFonts w:hint="eastAsia"/>
+        </w:rPr>
+        <w:t>比迭代法更复杂</w:t>
+      </w:r>
+    </w:p>
+    <w:p>
+      <w:pPr>
+        <w:pStyle w:val="1"/>
+      </w:pPr>
+      <w:r>
+        <w:rPr>
+          <w:rFonts w:hint="eastAsia"/>
+        </w:rPr>
+        <w:t>步骤</w:t>
+      </w:r>
+    </w:p>
+    <w:p>
+      <w:pPr>
+        <w:ind w:leftChars="175" w:left="420"/>
+      </w:pPr>
+      <w:r>
+        <w:rPr>
+          <w:rFonts w:hint="eastAsia"/>
+        </w:rPr>
+        <w:t>分治法的步骤：</w:t>
+      </w:r>
+    </w:p>
+    <w:p>
+      <w:pPr>
+        <w:ind w:firstLine="420"/>
+      </w:pPr>
+      <w:r>
+        <w:rPr>
+          <w:rFonts w:hint="eastAsia"/>
+        </w:rPr>
+        <w:t>1</w:t>
+      </w:r>
+      <w:r>
+        <w:rPr>
+          <w:rFonts w:hint="eastAsia"/>
+        </w:rPr>
+        <w:t>、</w:t>
+      </w:r>
+      <w:r>
+        <w:rPr>
+          <w:rFonts w:hint="eastAsia"/>
+          <w:color w:val="FF0000"/>
+        </w:rPr>
+        <w:t>划分（</w:t>
+      </w:r>
+      <w:r>
+        <w:rPr>
+          <w:rFonts w:hint="eastAsia"/>
+          <w:color w:val="FF0000"/>
+        </w:rPr>
+        <w:t>divide</w:t>
+      </w:r>
+      <w:r>
+        <w:rPr>
+          <w:rFonts w:hint="eastAsia"/>
+          <w:color w:val="FF0000"/>
+        </w:rPr>
+        <w:t>）</w:t>
+      </w:r>
+      <w:r>
+        <w:rPr>
+          <w:rFonts w:hint="eastAsia"/>
+        </w:rPr>
+        <w:t>：把问题划分成多个子问题，这些子问题和原问题同属一类，但规模较小</w:t>
+      </w:r>
+    </w:p>
+    <w:p>
+      <w:pPr>
+        <w:ind w:leftChars="175" w:left="420"/>
+      </w:pPr>
+      <w:r>
+        <w:rPr>
+          <w:rFonts w:hint="eastAsia"/>
+        </w:rPr>
+        <w:t>2</w:t>
+      </w:r>
+      <w:r>
+        <w:rPr>
+          <w:rFonts w:hint="eastAsia"/>
+        </w:rPr>
+        <w:t>、</w:t>
+      </w:r>
+      <w:r>
+        <w:rPr>
+          <w:rFonts w:hint="eastAsia"/>
+          <w:color w:val="FF0000"/>
+        </w:rPr>
+        <w:t>递归（</w:t>
+      </w:r>
+      <w:r>
+        <w:rPr>
+          <w:rFonts w:hint="eastAsia"/>
+          <w:color w:val="FF0000"/>
+        </w:rPr>
+        <w:t>recursion</w:t>
+      </w:r>
+      <w:r>
+        <w:rPr>
+          <w:rFonts w:hint="eastAsia"/>
+          <w:color w:val="FF0000"/>
+        </w:rPr>
+        <w:t>）</w:t>
+      </w:r>
+      <w:r>
+        <w:rPr>
+          <w:rFonts w:hint="eastAsia"/>
+        </w:rPr>
+        <w:t>：递归地解决这些子问题</w:t>
+      </w:r>
+    </w:p>
+    <w:p>
+      <w:pPr>
+        <w:ind w:leftChars="175" w:left="420"/>
+      </w:pPr>
+      <w:r>
+        <w:rPr>
+          <w:rFonts w:hint="eastAsia"/>
+        </w:rPr>
+        <w:t>3</w:t>
+      </w:r>
+      <w:r>
+        <w:rPr>
+          <w:rFonts w:hint="eastAsia"/>
+        </w:rPr>
+        <w:t>、</w:t>
+      </w:r>
+      <w:r>
+        <w:rPr>
+          <w:rFonts w:hint="eastAsia"/>
+          <w:color w:val="FF0000"/>
+        </w:rPr>
+        <w:t>治理（</w:t>
+      </w:r>
+      <w:r>
+        <w:rPr>
+          <w:rFonts w:hint="eastAsia"/>
+          <w:color w:val="FF0000"/>
+        </w:rPr>
+        <w:t>conquer</w:t>
+      </w:r>
+      <w:r>
+        <w:rPr>
+          <w:rFonts w:hint="eastAsia"/>
+          <w:color w:val="FF0000"/>
+        </w:rPr>
+        <w:t>）</w:t>
+      </w:r>
+      <w:r>
+        <w:rPr>
+          <w:rFonts w:hint="eastAsia"/>
+        </w:rPr>
+        <w:t>：将子问题的答案适当地合并起来</w:t>
+      </w:r>
+    </w:p>
+    <w:p>
+      <w:pPr>
+        <w:pStyle w:val="1"/>
+      </w:pPr>
+      <w:bookmarkStart w:id="0" w:name="_GoBack"/>
+      <w:bookmarkEnd w:id="0"/>
+      <w:r>
+        <w:rPr>
+          <w:rFonts w:hint="eastAsia"/>
+        </w:rPr>
+        <w:t>适用场合</w:t>
+      </w:r>
+    </w:p>
+    <w:p>
       <w:r>
         <w:tab/>
       </w:r>
@@ -187,243 +447,7 @@
         <w:rPr>
           <w:rFonts w:hint="eastAsia"/>
         </w:rPr>
-        <w:t>优点：</w:t>
-      </w:r>
-    </w:p>
-    <w:p>
-      <w:pPr>
-        <w:ind w:firstLine="420"/>
-      </w:pPr>
-      <w:r>
-        <w:rPr>
-          <w:rFonts w:hint="eastAsia"/>
-        </w:rPr>
-        <w:t>解决困难的问题</w:t>
-      </w:r>
-    </w:p>
-    <w:p>
-      <w:pPr>
-        <w:ind w:firstLine="420"/>
-      </w:pPr>
-      <w:r>
-        <w:rPr>
-          <w:rFonts w:hint="eastAsia"/>
-        </w:rPr>
-        <w:t>实现并行计算</w:t>
-      </w:r>
-    </w:p>
-    <w:p>
-      <w:pPr>
-        <w:ind w:firstLine="420"/>
-      </w:pPr>
-      <w:r>
-        <w:rPr>
-          <w:rFonts w:hint="eastAsia"/>
-        </w:rPr>
-        <w:t>有效利用缓存</w:t>
-      </w:r>
-    </w:p>
-    <w:p>
-      <w:pPr>
-        <w:ind w:firstLine="420"/>
-      </w:pPr>
-    </w:p>
-    <w:p>
-      <w:pPr>
-        <w:ind w:firstLine="420"/>
-      </w:pPr>
-      <w:r>
-        <w:rPr>
-          <w:rFonts w:hint="eastAsia"/>
-        </w:rPr>
-        <w:t>缺点：</w:t>
-      </w:r>
-    </w:p>
-    <w:p>
-      <w:pPr>
-        <w:ind w:firstLine="420"/>
-      </w:pPr>
-      <w:r>
-        <w:rPr>
-          <w:rFonts w:hint="eastAsia"/>
-        </w:rPr>
-        <w:t>递归调用的速度比较慢</w:t>
-      </w:r>
-    </w:p>
-    <w:p>
-      <w:pPr>
-        <w:ind w:firstLine="420"/>
-      </w:pPr>
-      <w:r>
-        <w:rPr>
-          <w:rFonts w:hint="eastAsia"/>
-        </w:rPr>
-        <w:t>比迭代法更复杂</w:t>
-      </w:r>
-    </w:p>
-    <w:p>
-      <w:pPr>
-        <w:pStyle w:val="1"/>
-      </w:pPr>
-      <w:r>
-        <w:rPr>
-          <w:rFonts w:hint="eastAsia"/>
-        </w:rPr>
-        <w:t>步骤</w:t>
-      </w:r>
-    </w:p>
-    <w:p>
-      <w:pPr>
-        <w:ind w:leftChars="175" w:left="420"/>
-      </w:pPr>
-      <w:r>
-        <w:rPr>
-          <w:rFonts w:hint="eastAsia"/>
-        </w:rPr>
-        <w:t>分治法的步骤：</w:t>
-      </w:r>
-    </w:p>
-    <w:p>
-      <w:pPr>
-        <w:ind w:firstLine="420"/>
-      </w:pPr>
-      <w:r>
-        <w:rPr>
-          <w:rFonts w:hint="eastAsia"/>
-        </w:rPr>
-        <w:t>1</w:t>
-      </w:r>
-      <w:r>
-        <w:rPr>
-          <w:rFonts w:hint="eastAsia"/>
-        </w:rPr>
-        <w:t>、</w:t>
-      </w:r>
-      <w:r>
-        <w:rPr>
-          <w:rFonts w:hint="eastAsia"/>
-          <w:color w:val="FF0000"/>
-        </w:rPr>
-        <w:t>划分（</w:t>
-      </w:r>
-      <w:r>
-        <w:rPr>
-          <w:rFonts w:hint="eastAsia"/>
-          <w:color w:val="FF0000"/>
-        </w:rPr>
-        <w:t>divide</w:t>
-      </w:r>
-      <w:r>
-        <w:rPr>
-          <w:rFonts w:hint="eastAsia"/>
-          <w:color w:val="FF0000"/>
-        </w:rPr>
-        <w:t>）</w:t>
-      </w:r>
-      <w:r>
-        <w:rPr>
-          <w:rFonts w:hint="eastAsia"/>
-        </w:rPr>
-        <w:t>：把问题划分成多个子问题，这些子问题和原问题同属一类，但规模较小</w:t>
-      </w:r>
-    </w:p>
-    <w:p>
-      <w:pPr>
-        <w:ind w:leftChars="175" w:left="420"/>
-      </w:pPr>
-      <w:r>
-        <w:rPr>
-          <w:rFonts w:hint="eastAsia"/>
-        </w:rPr>
-        <w:t>2</w:t>
-      </w:r>
-      <w:r>
-        <w:rPr>
-          <w:rFonts w:hint="eastAsia"/>
-        </w:rPr>
-        <w:t>、</w:t>
-      </w:r>
-      <w:r>
-        <w:rPr>
-          <w:rFonts w:hint="eastAsia"/>
-          <w:color w:val="FF0000"/>
-        </w:rPr>
-        <w:t>递归（</w:t>
-      </w:r>
-      <w:r>
-        <w:rPr>
-          <w:rFonts w:hint="eastAsia"/>
-          <w:color w:val="FF0000"/>
-        </w:rPr>
-        <w:t>recursion</w:t>
-      </w:r>
-      <w:r>
-        <w:rPr>
-          <w:rFonts w:hint="eastAsia"/>
-          <w:color w:val="FF0000"/>
-        </w:rPr>
-        <w:t>）</w:t>
-      </w:r>
-      <w:r>
-        <w:rPr>
-          <w:rFonts w:hint="eastAsia"/>
-        </w:rPr>
-        <w:t>：递归地解决这些子问题</w:t>
-      </w:r>
-    </w:p>
-    <w:p>
-      <w:pPr>
-        <w:ind w:leftChars="175" w:left="420"/>
-      </w:pPr>
-      <w:r>
-        <w:rPr>
-          <w:rFonts w:hint="eastAsia"/>
-        </w:rPr>
-        <w:t>3</w:t>
-      </w:r>
-      <w:r>
-        <w:rPr>
-          <w:rFonts w:hint="eastAsia"/>
-        </w:rPr>
-        <w:t>、</w:t>
-      </w:r>
-      <w:r>
-        <w:rPr>
-          <w:rFonts w:hint="eastAsia"/>
-          <w:color w:val="FF0000"/>
-        </w:rPr>
-        <w:t>治理（</w:t>
-      </w:r>
-      <w:r>
-        <w:rPr>
-          <w:rFonts w:hint="eastAsia"/>
-          <w:color w:val="FF0000"/>
-        </w:rPr>
-        <w:t>conquer</w:t>
-      </w:r>
-      <w:r>
-        <w:rPr>
-          <w:rFonts w:hint="eastAsia"/>
-          <w:color w:val="FF0000"/>
-        </w:rPr>
-        <w:t>）</w:t>
-      </w:r>
-      <w:r>
-        <w:rPr>
-          <w:rFonts w:hint="eastAsia"/>
-        </w:rPr>
-        <w:t>：将子问题的答案适当地合并起来</w:t>
-      </w:r>
-    </w:p>
-    <w:p>
-      <w:pPr>
-        <w:pStyle w:val="1"/>
-      </w:pPr>
-      <w:r>
-        <w:rPr>
-          <w:rFonts w:hint="eastAsia"/>
-        </w:rPr>
-        <w:t>适用场合</w:t>
+        <w:t>二分搜索</w:t>
       </w:r>
     </w:p>
     <w:p>
@@ -434,7 +458,7 @@
         <w:rPr>
           <w:rFonts w:hint="eastAsia"/>
         </w:rPr>
-        <w:t>二分搜索</w:t>
+        <w:t>归并排序</w:t>
       </w:r>
     </w:p>
     <w:p>
@@ -445,29 +469,7 @@
         <w:rPr>
           <w:rFonts w:hint="eastAsia"/>
         </w:rPr>
-        <w:t>归并排序</w:t>
-      </w:r>
-    </w:p>
-    <w:p>
-      <w:r>
-        <w:tab/>
-      </w:r>
-      <w:r>
-        <w:rPr>
-          <w:rFonts w:hint="eastAsia"/>
-        </w:rPr>
         <w:t>快速排序</w:t>
-      </w:r>
-    </w:p>
-    <w:p>
-      <w:r>
-        <w:tab/>
-      </w:r>
-      <w:r>
-        <w:rPr>
-          <w:rFonts w:hint="eastAsia"/>
-        </w:rPr>
-        <w:t>找中位数</w:t>
       </w:r>
     </w:p>
     <w:p>
@@ -479,6 +481,17 @@
         <w:rPr>
           <w:rFonts w:hint="eastAsia"/>
         </w:rPr>
+        <w:t>找中位数</w:t>
+      </w:r>
+    </w:p>
+    <w:p>
+      <w:r>
+        <w:tab/>
+      </w:r>
+      <w:r>
+        <w:rPr>
+          <w:rFonts w:hint="eastAsia"/>
+        </w:rPr>
         <w:t>查找最小值与最大值</w:t>
       </w:r>
     </w:p>
@@ -494,6 +507,31 @@
       </w:r>
     </w:p>
     <w:p>
+      <w:pPr>
+        <w:ind w:leftChars="175" w:left="420"/>
+      </w:pPr>
+      <w:r>
+        <w:rPr>
+          <w:rFonts w:hint="eastAsia"/>
+        </w:rPr>
+        <w:t>最大子数组和</w:t>
+      </w:r>
+    </w:p>
+    <w:p>
+      <w:pPr>
+        <w:ind w:leftChars="175" w:left="420"/>
+        <w:rPr>
+          <w:rFonts w:hint="eastAsia"/>
+        </w:rPr>
+      </w:pPr>
+      <w:r>
+        <w:rPr>
+          <w:rFonts w:hint="eastAsia"/>
+        </w:rPr>
+        <w:t>二叉搜索算法</w:t>
+      </w:r>
+    </w:p>
+    <w:p>
       <w:r>
         <w:tab/>
       </w:r>
@@ -548,6 +586,9 @@
     <w:p>
       <w:pPr>
         <w:ind w:firstLine="420"/>
+        <w:rPr>
+          <w:rFonts w:hint="eastAsia"/>
+        </w:rPr>
       </w:pPr>
       <w:r>
         <w:rPr>
@@ -562,65 +603,6 @@
         <w:t xml:space="preserve"> 26542123532213598*345987342245553677884</w:t>
       </w:r>
     </w:p>
-    <w:p/>
-    <w:p>
-      <w:pPr>
-        <w:pStyle w:val="1"/>
-      </w:pPr>
-      <w:bookmarkStart w:id="0" w:name="_GoBack"/>
-      <w:bookmarkEnd w:id="0"/>
-      <w:r>
-        <w:rPr>
-          <w:rFonts w:hint="eastAsia"/>
-        </w:rPr>
-        <w:t>其它案例</w:t>
-      </w:r>
-    </w:p>
-    <w:p>
-      <w:pPr>
-        <w:ind w:leftChars="175" w:left="420"/>
-      </w:pPr>
-      <w:r>
-        <w:rPr>
-          <w:rFonts w:hint="eastAsia"/>
-        </w:rPr>
-        <w:t>快速排序</w:t>
-      </w:r>
-    </w:p>
-    <w:p>
-      <w:pPr>
-        <w:ind w:leftChars="175" w:left="420"/>
-      </w:pPr>
-      <w:r>
-        <w:rPr>
-          <w:rFonts w:hint="eastAsia"/>
-        </w:rPr>
-        <w:t>归并排序</w:t>
-      </w:r>
-    </w:p>
-    <w:p>
-      <w:pPr>
-        <w:ind w:leftChars="175" w:left="420"/>
-      </w:pPr>
-      <w:r>
-        <w:rPr>
-          <w:rFonts w:hint="eastAsia"/>
-        </w:rPr>
-        <w:t>最大子数组和</w:t>
-      </w:r>
-    </w:p>
-    <w:p>
-      <w:pPr>
-        <w:ind w:leftChars="175" w:left="420"/>
-      </w:pPr>
-      <w:r>
-        <w:rPr>
-          <w:rFonts w:hint="eastAsia"/>
-        </w:rPr>
-        <w:t>二叉搜索算法</w:t>
-      </w:r>
-    </w:p>
-    <w:p/>
     <w:sectPr>
       <w:pgSz w:w="11906" w:h="16838"/>
       <w:pgMar w:top="1440" w:right="1800" w:bottom="1440" w:left="1800" w:header="851" w:footer="992" w:gutter="0"/>

--- a/12. 算法设计思想/4. 分治算法.docx
+++ b/12. 算法设计思想/4. 分治算法.docx
@@ -430,178 +430,197 @@
       <w:pPr>
         <w:pStyle w:val="1"/>
       </w:pPr>
+      <w:r>
+        <w:rPr>
+          <w:rFonts w:hint="eastAsia"/>
+        </w:rPr>
+        <w:t>适用场合</w:t>
+      </w:r>
+    </w:p>
+    <w:p>
+      <w:r>
+        <w:tab/>
+      </w:r>
+      <w:r>
+        <w:rPr>
+          <w:rFonts w:hint="eastAsia"/>
+        </w:rPr>
+        <w:t>二分搜索</w:t>
+      </w:r>
+    </w:p>
+    <w:p>
+      <w:r>
+        <w:tab/>
+      </w:r>
+      <w:r>
+        <w:rPr>
+          <w:rFonts w:hint="eastAsia"/>
+        </w:rPr>
+        <w:t>归并排序</w:t>
+      </w:r>
+    </w:p>
+    <w:p>
+      <w:r>
+        <w:tab/>
+      </w:r>
+      <w:r>
+        <w:rPr>
+          <w:rFonts w:hint="eastAsia"/>
+        </w:rPr>
+        <w:t>快速排序</w:t>
+      </w:r>
+    </w:p>
+    <w:p>
+      <w:r>
+        <w:lastRenderedPageBreak/>
+        <w:tab/>
+      </w:r>
+      <w:r>
+        <w:rPr>
+          <w:rFonts w:hint="eastAsia"/>
+        </w:rPr>
+        <w:t>找中位数</w:t>
+      </w:r>
+    </w:p>
+    <w:p>
+      <w:r>
+        <w:tab/>
+      </w:r>
+      <w:r>
+        <w:rPr>
+          <w:rFonts w:hint="eastAsia"/>
+        </w:rPr>
+        <w:t>查找最小值与最大值</w:t>
+      </w:r>
+    </w:p>
+    <w:p>
+      <w:r>
+        <w:tab/>
+      </w:r>
+      <w:r>
+        <w:rPr>
+          <w:rFonts w:hint="eastAsia"/>
+        </w:rPr>
+        <w:t>做矩阵乘法</w:t>
+      </w:r>
+    </w:p>
+    <w:p>
+      <w:pPr>
+        <w:ind w:leftChars="175" w:left="420"/>
+      </w:pPr>
+      <w:r>
+        <w:rPr>
+          <w:rFonts w:hint="eastAsia"/>
+        </w:rPr>
+        <w:t>最大子数组和</w:t>
+      </w:r>
+    </w:p>
+    <w:p>
+      <w:pPr>
+        <w:ind w:leftChars="175" w:left="420"/>
+      </w:pPr>
+      <w:r>
+        <w:rPr>
+          <w:rFonts w:hint="eastAsia"/>
+        </w:rPr>
+        <w:t>二叉搜索算法</w:t>
+      </w:r>
+    </w:p>
+    <w:p>
+      <w:r>
+        <w:tab/>
+      </w:r>
+      <w:r>
+        <w:rPr>
+          <w:rFonts w:hint="eastAsia"/>
+        </w:rPr>
+        <w:t>查找各点中距离最近的两个点（</w:t>
+      </w:r>
+      <w:r>
+        <w:rPr>
+          <w:rFonts w:hint="eastAsia"/>
+        </w:rPr>
+        <w:t>closest</w:t>
+      </w:r>
+      <w:r>
+        <w:t xml:space="preserve"> </w:t>
+      </w:r>
+      <w:r>
+        <w:rPr>
+          <w:rFonts w:hint="eastAsia"/>
+        </w:rPr>
+        <w:t>pair</w:t>
+      </w:r>
+      <w:r>
+        <w:t xml:space="preserve"> </w:t>
+      </w:r>
+      <w:r>
+        <w:rPr>
+          <w:rFonts w:hint="eastAsia"/>
+        </w:rPr>
+        <w:t>problem</w:t>
+      </w:r>
+      <w:r>
+        <w:rPr>
+          <w:rFonts w:hint="eastAsia"/>
+        </w:rPr>
+        <w:t>，最接近的点对问题）</w:t>
+      </w:r>
+    </w:p>
+    <w:p>
+      <w:pPr>
+        <w:ind w:firstLine="420"/>
+      </w:pPr>
+      <w:r>
+        <w:rPr>
+          <w:rFonts w:hint="eastAsia"/>
+        </w:rPr>
+        <w:t>大整数乘法</w:t>
+      </w:r>
+    </w:p>
+    <w:p>
+      <w:pPr>
+        <w:ind w:firstLine="420"/>
+      </w:pPr>
+      <w:r>
+        <w:rPr>
+          <w:rFonts w:hint="eastAsia"/>
+        </w:rPr>
+        <w:t>如</w:t>
+      </w:r>
+      <w:r>
+        <w:rPr>
+          <w:rFonts w:hint="eastAsia"/>
+        </w:rPr>
+        <w:t xml:space="preserve"> 26542123532213598*345987342245553677884</w:t>
+      </w:r>
+    </w:p>
+    <w:p>
+      <w:pPr>
+        <w:pStyle w:val="1"/>
+      </w:pPr>
+      <w:r>
+        <w:rPr>
+          <w:rFonts w:hint="eastAsia"/>
+        </w:rPr>
+        <w:t>应用</w:t>
+      </w:r>
+    </w:p>
+    <w:p>
+      <w:pPr>
+        <w:pStyle w:val="2"/>
+        <w:rPr>
+          <w:rFonts w:hint="eastAsia"/>
+        </w:rPr>
+      </w:pPr>
+      <w:r>
+        <w:rPr>
+          <w:rFonts w:hint="eastAsia"/>
+        </w:rPr>
+        <w:t>逆序数</w:t>
+      </w:r>
       <w:bookmarkStart w:id="0" w:name="_GoBack"/>
       <w:bookmarkEnd w:id="0"/>
-      <w:r>
-        <w:rPr>
-          <w:rFonts w:hint="eastAsia"/>
-        </w:rPr>
-        <w:t>适用场合</w:t>
-      </w:r>
-    </w:p>
-    <w:p>
-      <w:r>
-        <w:tab/>
-      </w:r>
-      <w:r>
-        <w:rPr>
-          <w:rFonts w:hint="eastAsia"/>
-        </w:rPr>
-        <w:t>二分搜索</w:t>
-      </w:r>
-    </w:p>
-    <w:p>
-      <w:r>
-        <w:tab/>
-      </w:r>
-      <w:r>
-        <w:rPr>
-          <w:rFonts w:hint="eastAsia"/>
-        </w:rPr>
-        <w:t>归并排序</w:t>
-      </w:r>
-    </w:p>
-    <w:p>
-      <w:r>
-        <w:tab/>
-      </w:r>
-      <w:r>
-        <w:rPr>
-          <w:rFonts w:hint="eastAsia"/>
-        </w:rPr>
-        <w:t>快速排序</w:t>
-      </w:r>
-    </w:p>
-    <w:p>
-      <w:r>
-        <w:lastRenderedPageBreak/>
-        <w:tab/>
-      </w:r>
-      <w:r>
-        <w:rPr>
-          <w:rFonts w:hint="eastAsia"/>
-        </w:rPr>
-        <w:t>找中位数</w:t>
-      </w:r>
-    </w:p>
-    <w:p>
-      <w:r>
-        <w:tab/>
-      </w:r>
-      <w:r>
-        <w:rPr>
-          <w:rFonts w:hint="eastAsia"/>
-        </w:rPr>
-        <w:t>查找最小值与最大值</w:t>
-      </w:r>
-    </w:p>
-    <w:p>
-      <w:r>
-        <w:tab/>
-      </w:r>
-      <w:r>
-        <w:rPr>
-          <w:rFonts w:hint="eastAsia"/>
-        </w:rPr>
-        <w:t>做矩阵乘法</w:t>
-      </w:r>
-    </w:p>
-    <w:p>
-      <w:pPr>
-        <w:ind w:leftChars="175" w:left="420"/>
-      </w:pPr>
-      <w:r>
-        <w:rPr>
-          <w:rFonts w:hint="eastAsia"/>
-        </w:rPr>
-        <w:t>最大子数组和</w:t>
-      </w:r>
-    </w:p>
-    <w:p>
-      <w:pPr>
-        <w:ind w:leftChars="175" w:left="420"/>
-        <w:rPr>
-          <w:rFonts w:hint="eastAsia"/>
-        </w:rPr>
-      </w:pPr>
-      <w:r>
-        <w:rPr>
-          <w:rFonts w:hint="eastAsia"/>
-        </w:rPr>
-        <w:t>二叉搜索算法</w:t>
-      </w:r>
-    </w:p>
-    <w:p>
-      <w:r>
-        <w:tab/>
-      </w:r>
-      <w:r>
-        <w:rPr>
-          <w:rFonts w:hint="eastAsia"/>
-        </w:rPr>
-        <w:t>查找各点中距离最近的两个点（</w:t>
-      </w:r>
-      <w:r>
-        <w:rPr>
-          <w:rFonts w:hint="eastAsia"/>
-        </w:rPr>
-        <w:t>closest</w:t>
-      </w:r>
-      <w:r>
-        <w:t xml:space="preserve"> </w:t>
-      </w:r>
-      <w:r>
-        <w:rPr>
-          <w:rFonts w:hint="eastAsia"/>
-        </w:rPr>
-        <w:t>pair</w:t>
-      </w:r>
-      <w:r>
-        <w:t xml:space="preserve"> </w:t>
-      </w:r>
-      <w:r>
-        <w:rPr>
-          <w:rFonts w:hint="eastAsia"/>
-        </w:rPr>
-        <w:t>problem</w:t>
-      </w:r>
-      <w:r>
-        <w:rPr>
-          <w:rFonts w:hint="eastAsia"/>
-        </w:rPr>
-        <w:t>，最接近的点对问题）</w:t>
-      </w:r>
-    </w:p>
-    <w:p>
-      <w:pPr>
-        <w:pStyle w:val="1"/>
-      </w:pPr>
-      <w:r>
-        <w:rPr>
-          <w:rFonts w:hint="eastAsia"/>
-        </w:rPr>
-        <w:t>大整数乘法</w:t>
-      </w:r>
-    </w:p>
-    <w:p>
-      <w:pPr>
-        <w:ind w:firstLine="420"/>
-        <w:rPr>
-          <w:rFonts w:hint="eastAsia"/>
-        </w:rPr>
-      </w:pPr>
-      <w:r>
-        <w:rPr>
-          <w:rFonts w:hint="eastAsia"/>
-        </w:rPr>
-        <w:t>如</w:t>
-      </w:r>
-      <w:r>
-        <w:rPr>
-          <w:rFonts w:hint="eastAsia"/>
-        </w:rPr>
-        <w:t xml:space="preserve"> 26542123532213598*345987342245553677884</w:t>
-      </w:r>
     </w:p>
     <w:sectPr>
       <w:pgSz w:w="11906" w:h="16838"/>

--- a/12. 算法设计思想/4. 分治算法.docx
+++ b/12. 算法设计思想/4. 分治算法.docx
@@ -56,6 +56,60 @@
     </w:p>
     <w:p>
       <w:pPr>
+        <w:jc w:val="center"/>
+        <w:rPr>
+          <w:rFonts w:hint="eastAsia"/>
+        </w:rPr>
+      </w:pPr>
+      <w:r>
+        <w:rPr>
+          <w:noProof/>
+        </w:rPr>
+        <w:drawing>
+          <wp:inline distT="0" distB="0" distL="0" distR="0">
+            <wp:extent cx="3803107" cy="2880106"/>
+            <wp:effectExtent l="0" t="0" r="6985" b="0"/>
+            <wp:docPr id="1" name="图片 1"/>
+            <wp:cNvGraphicFramePr>
+              <a:graphicFrameLocks xmlns:a="http://schemas.openxmlformats.org/drawingml/2006/main" noChangeAspect="1"/>
+            </wp:cNvGraphicFramePr>
+            <a:graphic xmlns:a="http://schemas.openxmlformats.org/drawingml/2006/main">
+              <a:graphicData uri="http://schemas.openxmlformats.org/drawingml/2006/picture">
+                <pic:pic xmlns:pic="http://schemas.openxmlformats.org/drawingml/2006/picture">
+                  <pic:nvPicPr>
+                    <pic:cNvPr id="1" name=""/>
+                    <pic:cNvPicPr/>
+                  </pic:nvPicPr>
+                  <pic:blipFill>
+                    <a:blip r:embed="rId6">
+                      <a:extLst>
+                        <a:ext uri="{28A0092B-C50C-407E-A947-70E740481C1C}">
+                          <a14:useLocalDpi xmlns:a14="http://schemas.microsoft.com/office/drawing/2010/main" val="0"/>
+                        </a:ext>
+                      </a:extLst>
+                    </a:blip>
+                    <a:stretch>
+                      <a:fillRect/>
+                    </a:stretch>
+                  </pic:blipFill>
+                  <pic:spPr>
+                    <a:xfrm>
+                      <a:off x="0" y="0"/>
+                      <a:ext cx="3807546" cy="2883467"/>
+                    </a:xfrm>
+                    <a:prstGeom prst="rect">
+                      <a:avLst/>
+                    </a:prstGeom>
+                  </pic:spPr>
+                </pic:pic>
+              </a:graphicData>
+            </a:graphic>
+          </wp:inline>
+        </w:drawing>
+      </w:r>
+    </w:p>
+    <w:p>
+      <w:pPr>
         <w:ind w:leftChars="175" w:left="420"/>
       </w:pPr>
       <w:r>
@@ -280,6 +334,7 @@
         <w:rPr>
           <w:rFonts w:hint="eastAsia"/>
         </w:rPr>
+        <w:lastRenderedPageBreak/>
         <w:t>步骤</w:t>
       </w:r>
     </w:p>
@@ -471,6 +526,261 @@
       </w:r>
     </w:p>
     <w:p>
+      <w:r>
+        <w:tab/>
+      </w:r>
+      <w:r>
+        <w:rPr>
+          <w:rFonts w:hint="eastAsia"/>
+        </w:rPr>
+        <w:t>找中位数</w:t>
+      </w:r>
+    </w:p>
+    <w:p>
+      <w:r>
+        <w:tab/>
+      </w:r>
+      <w:r>
+        <w:rPr>
+          <w:rFonts w:hint="eastAsia"/>
+        </w:rPr>
+        <w:t>查找最小值与最大值</w:t>
+      </w:r>
+    </w:p>
+    <w:p>
+      <w:r>
+        <w:tab/>
+      </w:r>
+      <w:r>
+        <w:rPr>
+          <w:rFonts w:hint="eastAsia"/>
+        </w:rPr>
+        <w:t>做矩阵乘法</w:t>
+      </w:r>
+    </w:p>
+    <w:p>
+      <w:pPr>
+        <w:ind w:leftChars="175" w:left="420"/>
+      </w:pPr>
+      <w:r>
+        <w:rPr>
+          <w:rFonts w:hint="eastAsia"/>
+        </w:rPr>
+        <w:t>最大子数组和</w:t>
+      </w:r>
+    </w:p>
+    <w:p>
+      <w:pPr>
+        <w:ind w:leftChars="175" w:left="420"/>
+      </w:pPr>
+      <w:r>
+        <w:rPr>
+          <w:rFonts w:hint="eastAsia"/>
+        </w:rPr>
+        <w:t>二叉搜索算法</w:t>
+      </w:r>
+    </w:p>
+    <w:p>
+      <w:r>
+        <w:tab/>
+      </w:r>
+      <w:r>
+        <w:rPr>
+          <w:rFonts w:hint="eastAsia"/>
+        </w:rPr>
+        <w:t>查找各点中距离最近的两个点（</w:t>
+      </w:r>
+      <w:r>
+        <w:rPr>
+          <w:rFonts w:hint="eastAsia"/>
+        </w:rPr>
+        <w:t>closest</w:t>
+      </w:r>
+      <w:r>
+        <w:t xml:space="preserve"> </w:t>
+      </w:r>
+      <w:r>
+        <w:rPr>
+          <w:rFonts w:hint="eastAsia"/>
+        </w:rPr>
+        <w:t>pair</w:t>
+      </w:r>
+      <w:r>
+        <w:t xml:space="preserve"> </w:t>
+      </w:r>
+      <w:r>
+        <w:rPr>
+          <w:rFonts w:hint="eastAsia"/>
+        </w:rPr>
+        <w:t>problem</w:t>
+      </w:r>
+      <w:r>
+        <w:rPr>
+          <w:rFonts w:hint="eastAsia"/>
+        </w:rPr>
+        <w:t>，最接近的点对问题）</w:t>
+      </w:r>
+    </w:p>
+    <w:p>
+      <w:pPr>
+        <w:ind w:firstLine="420"/>
+      </w:pPr>
+      <w:r>
+        <w:rPr>
+          <w:rFonts w:hint="eastAsia"/>
+        </w:rPr>
+        <w:t>大整数乘法</w:t>
+      </w:r>
+    </w:p>
+    <w:p>
+      <w:pPr>
+        <w:ind w:firstLine="420"/>
+      </w:pPr>
+      <w:r>
+        <w:rPr>
+          <w:rFonts w:hint="eastAsia"/>
+        </w:rPr>
+        <w:t>如</w:t>
+      </w:r>
+      <w:r>
+        <w:rPr>
+          <w:rFonts w:hint="eastAsia"/>
+        </w:rPr>
+        <w:t xml:space="preserve"> 26542123532213598*345987342245553677884</w:t>
+      </w:r>
+    </w:p>
+    <w:p>
+      <w:pPr>
+        <w:pStyle w:val="1"/>
+      </w:pPr>
+      <w:r>
+        <w:rPr>
+          <w:rFonts w:hint="eastAsia"/>
+        </w:rPr>
+        <w:t>应用</w:t>
+      </w:r>
+    </w:p>
+    <w:p>
+      <w:pPr>
+        <w:pStyle w:val="2"/>
+      </w:pPr>
+      <w:r>
+        <w:rPr>
+          <w:rFonts w:hint="eastAsia"/>
+        </w:rPr>
+        <w:t>逆序数</w:t>
+      </w:r>
+    </w:p>
+    <w:p>
+      <w:pPr>
+        <w:pStyle w:val="2"/>
+      </w:pPr>
+      <w:r>
+        <w:rPr>
+          <w:rFonts w:hint="eastAsia"/>
+        </w:rPr>
+        <w:t>归并排序</w:t>
+      </w:r>
+    </w:p>
+    <w:p>
+      <w:r>
+        <w:tab/>
+      </w:r>
+      <w:r>
+        <w:rPr>
+          <w:rFonts w:hint="eastAsia"/>
+          <w:b/>
+        </w:rPr>
+        <w:t>题目：</w:t>
+      </w:r>
+      <w:r>
+        <w:rPr>
+          <w:rFonts w:hint="eastAsia"/>
+        </w:rPr>
+        <w:t>已知两个已排序数组，将这两个数组合并为一个排序数组。</w:t>
+      </w:r>
+    </w:p>
+    <w:p>
+      <w:pPr>
+        <w:jc w:val="center"/>
+        <w:rPr>
+          <w:rFonts w:hint="eastAsia"/>
+        </w:rPr>
+      </w:pPr>
+      <w:r>
+        <w:rPr>
+          <w:noProof/>
+        </w:rPr>
+        <w:drawing>
+          <wp:inline distT="0" distB="0" distL="0" distR="0">
+            <wp:extent cx="4147719" cy="1717813"/>
+            <wp:effectExtent l="0" t="0" r="5715" b="0"/>
+            <wp:docPr id="4" name="图片 4"/>
+            <wp:cNvGraphicFramePr>
+              <a:graphicFrameLocks xmlns:a="http://schemas.openxmlformats.org/drawingml/2006/main" noChangeAspect="1"/>
+            </wp:cNvGraphicFramePr>
+            <a:graphic xmlns:a="http://schemas.openxmlformats.org/drawingml/2006/main">
+              <a:graphicData uri="http://schemas.openxmlformats.org/drawingml/2006/picture">
+                <pic:pic xmlns:pic="http://schemas.openxmlformats.org/drawingml/2006/picture">
+                  <pic:nvPicPr>
+                    <pic:cNvPr id="1" name=""/>
+                    <pic:cNvPicPr/>
+                  </pic:nvPicPr>
+                  <pic:blipFill>
+                    <a:blip r:embed="rId7">
+                      <a:extLst>
+                        <a:ext uri="{28A0092B-C50C-407E-A947-70E740481C1C}">
+                          <a14:useLocalDpi xmlns:a14="http://schemas.microsoft.com/office/drawing/2010/main" val="0"/>
+                        </a:ext>
+                      </a:extLst>
+                    </a:blip>
+                    <a:stretch>
+                      <a:fillRect/>
+                    </a:stretch>
+                  </pic:blipFill>
+                  <pic:spPr>
+                    <a:xfrm>
+                      <a:off x="0" y="0"/>
+                      <a:ext cx="4152251" cy="1719690"/>
+                    </a:xfrm>
+                    <a:prstGeom prst="rect">
+                      <a:avLst/>
+                    </a:prstGeom>
+                  </pic:spPr>
+                </pic:pic>
+              </a:graphicData>
+            </a:graphic>
+          </wp:inline>
+        </w:drawing>
+      </w:r>
+    </w:p>
+    <w:p>
+      <w:pPr>
+        <w:rPr>
+          <w:b/>
+        </w:rPr>
+      </w:pPr>
+      <w:r>
+        <w:rPr>
+          <w:b/>
+        </w:rPr>
+        <w:tab/>
+      </w:r>
+      <w:r>
+        <w:rPr>
+          <w:rFonts w:hint="eastAsia"/>
+          <w:b/>
+        </w:rPr>
+        <w:t>分析：</w:t>
+      </w:r>
+    </w:p>
+    <w:p/>
+    <w:p>
+      <w:pPr>
+        <w:rPr>
+          <w:b/>
+        </w:rPr>
+      </w:pPr>
       <w:r>
         <w:lastRenderedPageBreak/>
         <w:tab/>
@@ -478,149 +788,134 @@
       <w:r>
         <w:rPr>
           <w:rFonts w:hint="eastAsia"/>
-        </w:rPr>
-        <w:t>找中位数</w:t>
-      </w:r>
-    </w:p>
-    <w:p>
+          <w:b/>
+        </w:rPr>
+        <w:t>代码：</w:t>
+      </w:r>
+    </w:p>
+    <w:p>
+      <w:pPr>
+        <w:jc w:val="center"/>
+      </w:pPr>
+      <w:bookmarkStart w:id="0" w:name="_GoBack"/>
+      <w:r>
+        <w:rPr>
+          <w:noProof/>
+        </w:rPr>
+        <w:drawing>
+          <wp:inline distT="0" distB="0" distL="0" distR="0">
+            <wp:extent cx="4432646" cy="2427122"/>
+            <wp:effectExtent l="0" t="0" r="6350" b="0"/>
+            <wp:docPr id="2" name="图片 2"/>
+            <wp:cNvGraphicFramePr>
+              <a:graphicFrameLocks xmlns:a="http://schemas.openxmlformats.org/drawingml/2006/main" noChangeAspect="1"/>
+            </wp:cNvGraphicFramePr>
+            <a:graphic xmlns:a="http://schemas.openxmlformats.org/drawingml/2006/main">
+              <a:graphicData uri="http://schemas.openxmlformats.org/drawingml/2006/picture">
+                <pic:pic xmlns:pic="http://schemas.openxmlformats.org/drawingml/2006/picture">
+                  <pic:nvPicPr>
+                    <pic:cNvPr id="1" name=""/>
+                    <pic:cNvPicPr/>
+                  </pic:nvPicPr>
+                  <pic:blipFill>
+                    <a:blip r:embed="rId8">
+                      <a:extLst>
+                        <a:ext uri="{28A0092B-C50C-407E-A947-70E740481C1C}">
+                          <a14:useLocalDpi xmlns:a14="http://schemas.microsoft.com/office/drawing/2010/main" val="0"/>
+                        </a:ext>
+                      </a:extLst>
+                    </a:blip>
+                    <a:stretch>
+                      <a:fillRect/>
+                    </a:stretch>
+                  </pic:blipFill>
+                  <pic:spPr>
+                    <a:xfrm>
+                      <a:off x="0" y="0"/>
+                      <a:ext cx="4436762" cy="2429376"/>
+                    </a:xfrm>
+                    <a:prstGeom prst="rect">
+                      <a:avLst/>
+                    </a:prstGeom>
+                  </pic:spPr>
+                </pic:pic>
+              </a:graphicData>
+            </a:graphic>
+          </wp:inline>
+        </w:drawing>
+      </w:r>
+      <w:bookmarkEnd w:id="0"/>
+    </w:p>
+    <w:p>
+      <w:pPr>
+        <w:rPr>
+          <w:b/>
+        </w:rPr>
+      </w:pPr>
       <w:r>
         <w:tab/>
       </w:r>
       <w:r>
         <w:rPr>
           <w:rFonts w:hint="eastAsia"/>
-        </w:rPr>
-        <w:t>查找最小值与最大值</w:t>
-      </w:r>
-    </w:p>
-    <w:p>
-      <w:r>
-        <w:tab/>
-      </w:r>
-      <w:r>
-        <w:rPr>
-          <w:rFonts w:hint="eastAsia"/>
-        </w:rPr>
-        <w:t>做矩阵乘法</w:t>
-      </w:r>
-    </w:p>
-    <w:p>
-      <w:pPr>
-        <w:ind w:leftChars="175" w:left="420"/>
-      </w:pPr>
-      <w:r>
-        <w:rPr>
-          <w:rFonts w:hint="eastAsia"/>
-        </w:rPr>
-        <w:t>最大子数组和</w:t>
-      </w:r>
-    </w:p>
-    <w:p>
-      <w:pPr>
-        <w:ind w:leftChars="175" w:left="420"/>
-      </w:pPr>
-      <w:r>
-        <w:rPr>
-          <w:rFonts w:hint="eastAsia"/>
-        </w:rPr>
-        <w:t>二叉搜索算法</w:t>
-      </w:r>
-    </w:p>
-    <w:p>
-      <w:r>
-        <w:tab/>
-      </w:r>
-      <w:r>
-        <w:rPr>
-          <w:rFonts w:hint="eastAsia"/>
-        </w:rPr>
-        <w:t>查找各点中距离最近的两个点（</w:t>
-      </w:r>
-      <w:r>
-        <w:rPr>
-          <w:rFonts w:hint="eastAsia"/>
-        </w:rPr>
-        <w:t>closest</w:t>
-      </w:r>
-      <w:r>
-        <w:t xml:space="preserve"> </w:t>
-      </w:r>
-      <w:r>
-        <w:rPr>
-          <w:rFonts w:hint="eastAsia"/>
-        </w:rPr>
-        <w:t>pair</w:t>
-      </w:r>
-      <w:r>
-        <w:t xml:space="preserve"> </w:t>
-      </w:r>
-      <w:r>
-        <w:rPr>
-          <w:rFonts w:hint="eastAsia"/>
-        </w:rPr>
-        <w:t>problem</w:t>
-      </w:r>
-      <w:r>
-        <w:rPr>
-          <w:rFonts w:hint="eastAsia"/>
-        </w:rPr>
-        <w:t>，最接近的点对问题）</w:t>
-      </w:r>
-    </w:p>
-    <w:p>
-      <w:pPr>
-        <w:ind w:firstLine="420"/>
-      </w:pPr>
-      <w:r>
-        <w:rPr>
-          <w:rFonts w:hint="eastAsia"/>
-        </w:rPr>
-        <w:t>大整数乘法</w:t>
-      </w:r>
-    </w:p>
-    <w:p>
-      <w:pPr>
-        <w:ind w:firstLine="420"/>
-      </w:pPr>
-      <w:r>
-        <w:rPr>
-          <w:rFonts w:hint="eastAsia"/>
-        </w:rPr>
-        <w:t>如</w:t>
-      </w:r>
-      <w:r>
-        <w:rPr>
-          <w:rFonts w:hint="eastAsia"/>
-        </w:rPr>
-        <w:t xml:space="preserve"> 26542123532213598*345987342245553677884</w:t>
-      </w:r>
-    </w:p>
-    <w:p>
-      <w:pPr>
-        <w:pStyle w:val="1"/>
-      </w:pPr>
-      <w:r>
-        <w:rPr>
-          <w:rFonts w:hint="eastAsia"/>
-        </w:rPr>
-        <w:t>应用</w:t>
-      </w:r>
-    </w:p>
-    <w:p>
-      <w:pPr>
-        <w:pStyle w:val="2"/>
-        <w:rPr>
-          <w:rFonts w:hint="eastAsia"/>
-        </w:rPr>
-      </w:pPr>
-      <w:r>
-        <w:rPr>
-          <w:rFonts w:hint="eastAsia"/>
-        </w:rPr>
-        <w:t>逆序数</w:t>
-      </w:r>
-      <w:bookmarkStart w:id="0" w:name="_GoBack"/>
-      <w:bookmarkEnd w:id="0"/>
+          <w:b/>
+        </w:rPr>
+        <w:t>测试：</w:t>
+      </w:r>
+    </w:p>
+    <w:p>
+      <w:pPr>
+        <w:jc w:val="center"/>
+        <w:rPr>
+          <w:rFonts w:hint="eastAsia"/>
+        </w:rPr>
+      </w:pPr>
+      <w:r>
+        <w:rPr>
+          <w:noProof/>
+        </w:rPr>
+        <w:drawing>
+          <wp:inline distT="0" distB="0" distL="0" distR="0">
+            <wp:extent cx="4801698" cy="3567455"/>
+            <wp:effectExtent l="0" t="0" r="0" b="0"/>
+            <wp:docPr id="3" name="图片 3"/>
+            <wp:cNvGraphicFramePr>
+              <a:graphicFrameLocks xmlns:a="http://schemas.openxmlformats.org/drawingml/2006/main" noChangeAspect="1"/>
+            </wp:cNvGraphicFramePr>
+            <a:graphic xmlns:a="http://schemas.openxmlformats.org/drawingml/2006/main">
+              <a:graphicData uri="http://schemas.openxmlformats.org/drawingml/2006/picture">
+                <pic:pic xmlns:pic="http://schemas.openxmlformats.org/drawingml/2006/picture">
+                  <pic:nvPicPr>
+                    <pic:cNvPr id="1" name=""/>
+                    <pic:cNvPicPr/>
+                  </pic:nvPicPr>
+                  <pic:blipFill>
+                    <a:blip r:embed="rId9">
+                      <a:extLst>
+                        <a:ext uri="{28A0092B-C50C-407E-A947-70E740481C1C}">
+                          <a14:useLocalDpi xmlns:a14="http://schemas.microsoft.com/office/drawing/2010/main" val="0"/>
+                        </a:ext>
+                      </a:extLst>
+                    </a:blip>
+                    <a:stretch>
+                      <a:fillRect/>
+                    </a:stretch>
+                  </pic:blipFill>
+                  <pic:spPr>
+                    <a:xfrm>
+                      <a:off x="0" y="0"/>
+                      <a:ext cx="4804213" cy="3569324"/>
+                    </a:xfrm>
+                    <a:prstGeom prst="rect">
+                      <a:avLst/>
+                    </a:prstGeom>
+                  </pic:spPr>
+                </pic:pic>
+              </a:graphicData>
+            </a:graphic>
+          </wp:inline>
+        </w:drawing>
+      </w:r>
     </w:p>
     <w:sectPr>
       <w:pgSz w:w="11906" w:h="16838"/>
